--- a/labs/lab03/report/report.docx
+++ b/labs/lab03/report/report.docx
@@ -237,7 +237,7 @@
       </w:r>
     </w:p>
     <w:bookmarkEnd w:id="22"/>
-    <w:bookmarkStart w:id="23" w:name="выполнение-лабораторной-работы"/>
+    <w:bookmarkStart w:id="44" w:name="выполнение-лабораторной-работы"/>
     <w:p>
       <w:pPr>
         <w:pStyle w:val="Heading1"/>
@@ -331,31 +331,53 @@
         <w:t xml:space="preserve">report.docx. Откройте и проверьте корректность полученных файлов. (рис. 1, 2, 3)</w:t>
       </w:r>
     </w:p>
-    <w:tbl>
-      <w:tblPr>
-        <w:tblStyle w:val="FigureTable"/>
-        <w:tblW w:type="auto" w:w="0"/>
-        <w:jc w:val="center"/>
-        <w:tblLook w:firstRow="0" w:lastRow="0" w:firstColumn="0" w:lastColumn="0"/>
-      </w:tblPr>
-      <w:tblGrid>
-        <w:gridCol w:w="7920"/>
-      </w:tblGrid>
-      <w:tr>
-        <w:tc>
-          <w:tcPr/>
-          <w:p>
-            <w:pPr>
-              <w:pStyle w:val="Compact"/>
-              <w:jc w:val="center"/>
-            </w:pPr>
-            <w:r>
-              <w:t xml:space="preserve">Рис. 1: Make запускает компиляцию</w:t>
-            </w:r>
-          </w:p>
-        </w:tc>
-      </w:tr>
-    </w:tbl>
+    <w:p>
+      <w:pPr>
+        <w:pStyle w:val="CaptionedFigure"/>
+      </w:pPr>
+      <w:r>
+        <w:drawing>
+          <wp:inline>
+            <wp:extent cx="5334000" cy="2833687"/>
+            <wp:effectExtent b="0" l="0" r="0" t="0"/>
+            <wp:docPr descr="Рис. 1: Make запускает компиляцию" title="" id="24" name="Picture"/>
+            <a:graphic>
+              <a:graphicData uri="http://schemas.openxmlformats.org/drawingml/2006/picture">
+                <pic:pic>
+                  <pic:nvPicPr>
+                    <pic:cNvPr descr="image/01.png" id="25" name="Picture"/>
+                    <pic:cNvPicPr>
+                      <a:picLocks noChangeArrowheads="1" noChangeAspect="1"/>
+                    </pic:cNvPicPr>
+                  </pic:nvPicPr>
+                  <pic:blipFill>
+                    <a:blip r:embed="rId23"/>
+                    <a:stretch>
+                      <a:fillRect/>
+                    </a:stretch>
+                  </pic:blipFill>
+                  <pic:spPr bwMode="auto">
+                    <a:xfrm>
+                      <a:off x="0" y="0"/>
+                      <a:ext cx="5334000" cy="2833687"/>
+                    </a:xfrm>
+                    <a:prstGeom prst="rect">
+                      <a:avLst/>
+                    </a:prstGeom>
+                    <a:noFill/>
+                    <a:ln w="9525">
+                      <a:noFill/>
+                      <a:headEnd/>
+                      <a:tailEnd/>
+                    </a:ln>
+                  </pic:spPr>
+                </pic:pic>
+              </a:graphicData>
+            </a:graphic>
+          </wp:inline>
+        </w:drawing>
+      </w:r>
+    </w:p>
     <w:p>
       <w:pPr>
         <w:pStyle w:val="ImageCaption"/>
@@ -364,31 +386,53 @@
         <w:t xml:space="preserve">Рис. 1: Make запускает компиляцию</w:t>
       </w:r>
     </w:p>
-    <w:tbl>
-      <w:tblPr>
-        <w:tblStyle w:val="FigureTable"/>
-        <w:tblW w:type="auto" w:w="0"/>
-        <w:jc w:val="center"/>
-        <w:tblLook w:firstRow="0" w:lastRow="0" w:firstColumn="0" w:lastColumn="0"/>
-      </w:tblPr>
-      <w:tblGrid>
-        <w:gridCol w:w="7920"/>
-      </w:tblGrid>
-      <w:tr>
-        <w:tc>
-          <w:tcPr/>
-          <w:p>
-            <w:pPr>
-              <w:pStyle w:val="Compact"/>
-              <w:jc w:val="center"/>
-            </w:pPr>
-            <w:r>
-              <w:t xml:space="preserve">Рис. 2: Получен файл в docx</w:t>
-            </w:r>
-          </w:p>
-        </w:tc>
-      </w:tr>
-    </w:tbl>
+    <w:p>
+      <w:pPr>
+        <w:pStyle w:val="CaptionedFigure"/>
+      </w:pPr>
+      <w:r>
+        <w:drawing>
+          <wp:inline>
+            <wp:extent cx="5334000" cy="3953435"/>
+            <wp:effectExtent b="0" l="0" r="0" t="0"/>
+            <wp:docPr descr="Рис. 2: Получен файл в docx" title="" id="27" name="Picture"/>
+            <a:graphic>
+              <a:graphicData uri="http://schemas.openxmlformats.org/drawingml/2006/picture">
+                <pic:pic>
+                  <pic:nvPicPr>
+                    <pic:cNvPr descr="image/02.png" id="28" name="Picture"/>
+                    <pic:cNvPicPr>
+                      <a:picLocks noChangeArrowheads="1" noChangeAspect="1"/>
+                    </pic:cNvPicPr>
+                  </pic:nvPicPr>
+                  <pic:blipFill>
+                    <a:blip r:embed="rId26"/>
+                    <a:stretch>
+                      <a:fillRect/>
+                    </a:stretch>
+                  </pic:blipFill>
+                  <pic:spPr bwMode="auto">
+                    <a:xfrm>
+                      <a:off x="0" y="0"/>
+                      <a:ext cx="5334000" cy="3953435"/>
+                    </a:xfrm>
+                    <a:prstGeom prst="rect">
+                      <a:avLst/>
+                    </a:prstGeom>
+                    <a:noFill/>
+                    <a:ln w="9525">
+                      <a:noFill/>
+                      <a:headEnd/>
+                      <a:tailEnd/>
+                    </a:ln>
+                  </pic:spPr>
+                </pic:pic>
+              </a:graphicData>
+            </a:graphic>
+          </wp:inline>
+        </w:drawing>
+      </w:r>
+    </w:p>
     <w:p>
       <w:pPr>
         <w:pStyle w:val="ImageCaption"/>
@@ -397,31 +441,53 @@
         <w:t xml:space="preserve">Рис. 2: Получен файл в docx</w:t>
       </w:r>
     </w:p>
-    <w:tbl>
-      <w:tblPr>
-        <w:tblStyle w:val="FigureTable"/>
-        <w:tblW w:type="auto" w:w="0"/>
-        <w:jc w:val="center"/>
-        <w:tblLook w:firstRow="0" w:lastRow="0" w:firstColumn="0" w:lastColumn="0"/>
-      </w:tblPr>
-      <w:tblGrid>
-        <w:gridCol w:w="7920"/>
-      </w:tblGrid>
-      <w:tr>
-        <w:tc>
-          <w:tcPr/>
-          <w:p>
-            <w:pPr>
-              <w:pStyle w:val="Compact"/>
-              <w:jc w:val="center"/>
-            </w:pPr>
-            <w:r>
-              <w:t xml:space="preserve">Рис. 3: Получен файл в pdf</w:t>
-            </w:r>
-          </w:p>
-        </w:tc>
-      </w:tr>
-    </w:tbl>
+    <w:p>
+      <w:pPr>
+        <w:pStyle w:val="CaptionedFigure"/>
+      </w:pPr>
+      <w:r>
+        <w:drawing>
+          <wp:inline>
+            <wp:extent cx="5334000" cy="4271868"/>
+            <wp:effectExtent b="0" l="0" r="0" t="0"/>
+            <wp:docPr descr="Рис. 3: Получен файл в pdf" title="" id="30" name="Picture"/>
+            <a:graphic>
+              <a:graphicData uri="http://schemas.openxmlformats.org/drawingml/2006/picture">
+                <pic:pic>
+                  <pic:nvPicPr>
+                    <pic:cNvPr descr="image/03.png" id="31" name="Picture"/>
+                    <pic:cNvPicPr>
+                      <a:picLocks noChangeArrowheads="1" noChangeAspect="1"/>
+                    </pic:cNvPicPr>
+                  </pic:nvPicPr>
+                  <pic:blipFill>
+                    <a:blip r:embed="rId29"/>
+                    <a:stretch>
+                      <a:fillRect/>
+                    </a:stretch>
+                  </pic:blipFill>
+                  <pic:spPr bwMode="auto">
+                    <a:xfrm>
+                      <a:off x="0" y="0"/>
+                      <a:ext cx="5334000" cy="4271868"/>
+                    </a:xfrm>
+                    <a:prstGeom prst="rect">
+                      <a:avLst/>
+                    </a:prstGeom>
+                    <a:noFill/>
+                    <a:ln w="9525">
+                      <a:noFill/>
+                      <a:headEnd/>
+                      <a:tailEnd/>
+                    </a:ln>
+                  </pic:spPr>
+                </pic:pic>
+              </a:graphicData>
+            </a:graphic>
+          </wp:inline>
+        </w:drawing>
+      </w:r>
+    </w:p>
     <w:p>
       <w:pPr>
         <w:pStyle w:val="ImageCaption"/>
@@ -448,31 +514,53 @@
         <w:t xml:space="preserve">Проверьте, что после этой команды файлы report.pdf и report.docx были удалены. (рис. 4)</w:t>
       </w:r>
     </w:p>
-    <w:tbl>
-      <w:tblPr>
-        <w:tblStyle w:val="FigureTable"/>
-        <w:tblW w:type="auto" w:w="0"/>
-        <w:jc w:val="center"/>
-        <w:tblLook w:firstRow="0" w:lastRow="0" w:firstColumn="0" w:lastColumn="0"/>
-      </w:tblPr>
-      <w:tblGrid>
-        <w:gridCol w:w="7920"/>
-      </w:tblGrid>
-      <w:tr>
-        <w:tc>
-          <w:tcPr/>
-          <w:p>
-            <w:pPr>
-              <w:pStyle w:val="Compact"/>
-              <w:jc w:val="center"/>
-            </w:pPr>
-            <w:r>
-              <w:t xml:space="preserve">Рис. 4: Удалены компилированные docx и pdf</w:t>
-            </w:r>
-          </w:p>
-        </w:tc>
-      </w:tr>
-    </w:tbl>
+    <w:p>
+      <w:pPr>
+        <w:pStyle w:val="CaptionedFigure"/>
+      </w:pPr>
+      <w:r>
+        <w:drawing>
+          <wp:inline>
+            <wp:extent cx="5334000" cy="2422634"/>
+            <wp:effectExtent b="0" l="0" r="0" t="0"/>
+            <wp:docPr descr="Рис. 4: Удалены компилированные docx и pdf" title="" id="33" name="Picture"/>
+            <a:graphic>
+              <a:graphicData uri="http://schemas.openxmlformats.org/drawingml/2006/picture">
+                <pic:pic>
+                  <pic:nvPicPr>
+                    <pic:cNvPr descr="image/04.png" id="34" name="Picture"/>
+                    <pic:cNvPicPr>
+                      <a:picLocks noChangeArrowheads="1" noChangeAspect="1"/>
+                    </pic:cNvPicPr>
+                  </pic:nvPicPr>
+                  <pic:blipFill>
+                    <a:blip r:embed="rId32"/>
+                    <a:stretch>
+                      <a:fillRect/>
+                    </a:stretch>
+                  </pic:blipFill>
+                  <pic:spPr bwMode="auto">
+                    <a:xfrm>
+                      <a:off x="0" y="0"/>
+                      <a:ext cx="5334000" cy="2422634"/>
+                    </a:xfrm>
+                    <a:prstGeom prst="rect">
+                      <a:avLst/>
+                    </a:prstGeom>
+                    <a:noFill/>
+                    <a:ln w="9525">
+                      <a:noFill/>
+                      <a:headEnd/>
+                      <a:tailEnd/>
+                    </a:ln>
+                  </pic:spPr>
+                </pic:pic>
+              </a:graphicData>
+            </a:graphic>
+          </wp:inline>
+        </w:drawing>
+      </w:r>
+    </w:p>
     <w:p>
       <w:pPr>
         <w:pStyle w:val="ImageCaption"/>
@@ -499,31 +587,53 @@
         <w:t xml:space="preserve">Внимательно изучите структуру этого файла. (рис. 5)</w:t>
       </w:r>
     </w:p>
-    <w:tbl>
-      <w:tblPr>
-        <w:tblStyle w:val="FigureTable"/>
-        <w:tblW w:type="auto" w:w="0"/>
-        <w:jc w:val="center"/>
-        <w:tblLook w:firstRow="0" w:lastRow="0" w:firstColumn="0" w:lastColumn="0"/>
-      </w:tblPr>
-      <w:tblGrid>
-        <w:gridCol w:w="7920"/>
-      </w:tblGrid>
-      <w:tr>
-        <w:tc>
-          <w:tcPr/>
-          <w:p>
-            <w:pPr>
-              <w:pStyle w:val="Compact"/>
-              <w:jc w:val="center"/>
-            </w:pPr>
-            <w:r>
-              <w:t xml:space="preserve">Рис. 5: Шаблон отчета преподавателя</w:t>
-            </w:r>
-          </w:p>
-        </w:tc>
-      </w:tr>
-    </w:tbl>
+    <w:p>
+      <w:pPr>
+        <w:pStyle w:val="CaptionedFigure"/>
+      </w:pPr>
+      <w:r>
+        <w:drawing>
+          <wp:inline>
+            <wp:extent cx="5334000" cy="4125194"/>
+            <wp:effectExtent b="0" l="0" r="0" t="0"/>
+            <wp:docPr descr="Рис. 5: Шаблон отчета преподавателя" title="" id="36" name="Picture"/>
+            <a:graphic>
+              <a:graphicData uri="http://schemas.openxmlformats.org/drawingml/2006/picture">
+                <pic:pic>
+                  <pic:nvPicPr>
+                    <pic:cNvPr descr="image/05.png" id="37" name="Picture"/>
+                    <pic:cNvPicPr>
+                      <a:picLocks noChangeArrowheads="1" noChangeAspect="1"/>
+                    </pic:cNvPicPr>
+                  </pic:nvPicPr>
+                  <pic:blipFill>
+                    <a:blip r:embed="rId35"/>
+                    <a:stretch>
+                      <a:fillRect/>
+                    </a:stretch>
+                  </pic:blipFill>
+                  <pic:spPr bwMode="auto">
+                    <a:xfrm>
+                      <a:off x="0" y="0"/>
+                      <a:ext cx="5334000" cy="4125194"/>
+                    </a:xfrm>
+                    <a:prstGeom prst="rect">
+                      <a:avLst/>
+                    </a:prstGeom>
+                    <a:noFill/>
+                    <a:ln w="9525">
+                      <a:noFill/>
+                      <a:headEnd/>
+                      <a:tailEnd/>
+                    </a:ln>
+                  </pic:spPr>
+                </pic:pic>
+              </a:graphicData>
+            </a:graphic>
+          </wp:inline>
+        </w:drawing>
+      </w:r>
+    </w:p>
     <w:p>
       <w:pPr>
         <w:pStyle w:val="ImageCaption"/>
@@ -532,31 +642,53 @@
         <w:t xml:space="preserve">Рис. 5: Шаблон отчета преподавателя</w:t>
       </w:r>
     </w:p>
-    <w:tbl>
-      <w:tblPr>
-        <w:tblStyle w:val="FigureTable"/>
-        <w:tblW w:type="auto" w:w="0"/>
-        <w:jc w:val="center"/>
-        <w:tblLook w:firstRow="0" w:lastRow="0" w:firstColumn="0" w:lastColumn="0"/>
-      </w:tblPr>
-      <w:tblGrid>
-        <w:gridCol w:w="7920"/>
-      </w:tblGrid>
-      <w:tr>
-        <w:tc>
-          <w:tcPr/>
-          <w:p>
-            <w:pPr>
-              <w:pStyle w:val="Compact"/>
-              <w:jc w:val="center"/>
-            </w:pPr>
-            <w:r>
-              <w:t xml:space="preserve">Рис. 6: Шаблон презентации преподавателя</w:t>
-            </w:r>
-          </w:p>
-        </w:tc>
-      </w:tr>
-    </w:tbl>
+    <w:p>
+      <w:pPr>
+        <w:pStyle w:val="CaptionedFigure"/>
+      </w:pPr>
+      <w:r>
+        <w:drawing>
+          <wp:inline>
+            <wp:extent cx="5334000" cy="5014099"/>
+            <wp:effectExtent b="0" l="0" r="0" t="0"/>
+            <wp:docPr descr="Рис. 6: Шаблон презентации преподавателя" title="" id="39" name="Picture"/>
+            <a:graphic>
+              <a:graphicData uri="http://schemas.openxmlformats.org/drawingml/2006/picture">
+                <pic:pic>
+                  <pic:nvPicPr>
+                    <pic:cNvPr descr="image/06.png" id="40" name="Picture"/>
+                    <pic:cNvPicPr>
+                      <a:picLocks noChangeArrowheads="1" noChangeAspect="1"/>
+                    </pic:cNvPicPr>
+                  </pic:nvPicPr>
+                  <pic:blipFill>
+                    <a:blip r:embed="rId38"/>
+                    <a:stretch>
+                      <a:fillRect/>
+                    </a:stretch>
+                  </pic:blipFill>
+                  <pic:spPr bwMode="auto">
+                    <a:xfrm>
+                      <a:off x="0" y="0"/>
+                      <a:ext cx="5334000" cy="5014099"/>
+                    </a:xfrm>
+                    <a:prstGeom prst="rect">
+                      <a:avLst/>
+                    </a:prstGeom>
+                    <a:noFill/>
+                    <a:ln w="9525">
+                      <a:noFill/>
+                      <a:headEnd/>
+                      <a:tailEnd/>
+                    </a:ln>
+                  </pic:spPr>
+                </pic:pic>
+              </a:graphicData>
+            </a:graphic>
+          </wp:inline>
+        </w:drawing>
+      </w:r>
+    </w:p>
     <w:p>
       <w:pPr>
         <w:pStyle w:val="ImageCaption"/>
@@ -589,31 +721,53 @@
         <w:t xml:space="preserve">(Обратите внимание, для корректного отображения скриншотов они должны быть размещены в каталоге image)</w:t>
       </w:r>
     </w:p>
-    <w:tbl>
-      <w:tblPr>
-        <w:tblStyle w:val="FigureTable"/>
-        <w:tblW w:type="auto" w:w="0"/>
-        <w:jc w:val="center"/>
-        <w:tblLook w:firstRow="0" w:lastRow="0" w:firstColumn="0" w:lastColumn="0"/>
-      </w:tblPr>
-      <w:tblGrid>
-        <w:gridCol w:w="7920"/>
-      </w:tblGrid>
-      <w:tr>
-        <w:tc>
-          <w:tcPr/>
-          <w:p>
-            <w:pPr>
-              <w:pStyle w:val="Compact"/>
-              <w:jc w:val="center"/>
-            </w:pPr>
-            <w:r>
-              <w:t xml:space="preserve">Рис. 7: Заполним шаблон для отчета</w:t>
-            </w:r>
-          </w:p>
-        </w:tc>
-      </w:tr>
-    </w:tbl>
+    <w:p>
+      <w:pPr>
+        <w:pStyle w:val="CaptionedFigure"/>
+      </w:pPr>
+      <w:r>
+        <w:drawing>
+          <wp:inline>
+            <wp:extent cx="5334000" cy="4360945"/>
+            <wp:effectExtent b="0" l="0" r="0" t="0"/>
+            <wp:docPr descr="Рис. 7: Заполним шаблон для отчета" title="" id="42" name="Picture"/>
+            <a:graphic>
+              <a:graphicData uri="http://schemas.openxmlformats.org/drawingml/2006/picture">
+                <pic:pic>
+                  <pic:nvPicPr>
+                    <pic:cNvPr descr="image/07.png" id="43" name="Picture"/>
+                    <pic:cNvPicPr>
+                      <a:picLocks noChangeArrowheads="1" noChangeAspect="1"/>
+                    </pic:cNvPicPr>
+                  </pic:nvPicPr>
+                  <pic:blipFill>
+                    <a:blip r:embed="rId41"/>
+                    <a:stretch>
+                      <a:fillRect/>
+                    </a:stretch>
+                  </pic:blipFill>
+                  <pic:spPr bwMode="auto">
+                    <a:xfrm>
+                      <a:off x="0" y="0"/>
+                      <a:ext cx="5334000" cy="4360945"/>
+                    </a:xfrm>
+                    <a:prstGeom prst="rect">
+                      <a:avLst/>
+                    </a:prstGeom>
+                    <a:noFill/>
+                    <a:ln w="9525">
+                      <a:noFill/>
+                      <a:headEnd/>
+                      <a:tailEnd/>
+                    </a:ln>
+                  </pic:spPr>
+                </pic:pic>
+              </a:graphicData>
+            </a:graphic>
+          </wp:inline>
+        </w:drawing>
+      </w:r>
+    </w:p>
     <w:p>
       <w:pPr>
         <w:pStyle w:val="ImageCaption"/>
@@ -667,8 +821,8 @@
         <w:t xml:space="preserve">Загрузите файлы на Github.</w:t>
       </w:r>
     </w:p>
-    <w:bookmarkEnd w:id="23"/>
-    <w:bookmarkStart w:id="24" w:name="выводы"/>
+    <w:bookmarkEnd w:id="44"/>
+    <w:bookmarkStart w:id="45" w:name="выводы"/>
     <w:p>
       <w:pPr>
         <w:pStyle w:val="Heading1"/>
@@ -694,7 +848,7 @@
         <w:t xml:space="preserve">Изучили синтаксис языка разметки Markdown, получили отчет из шаблона при помощи Makefile.</w:t>
       </w:r>
     </w:p>
-    <w:bookmarkEnd w:id="24"/>
+    <w:bookmarkEnd w:id="45"/>
     <w:sectPr/>
   </w:body>
 </w:document>
